--- a/Szamla_Kliensalkalmazas/Szamla_Kliensalkalmazas/bin/Debug/PixelPress_SzallitasiCimke.docx
+++ b/Szamla_Kliensalkalmazas/Szamla_Kliensalkalmazas/bin/Debug/PixelPress_SzallitasiCimke.docx
@@ -183,54 +183,7 @@
               <w:rPr>
                 <w:noProof/>
               </w:rPr>
-              <w:drawing>
-                <wp:inline distT="0" distB="0" distL="0" distR="0" wp14:anchorId="7D25B97E" wp14:editId="545B7DBB">
-                  <wp:extent cx="1833880" cy="736003"/>
-                  <wp:effectExtent l="0" t="0" r="0" b="6985"/>
-                  <wp:docPr id="1832884249" name="Kép 1" descr="50. születésnapját ünnepelte a vonalkód - NLVklub"/>
-                  <wp:cNvGraphicFramePr>
-                    <a:graphicFrameLocks xmlns:a="http://schemas.openxmlformats.org/drawingml/2006/main" noChangeAspect="1"/>
-                  </wp:cNvGraphicFramePr>
-                  <a:graphic xmlns:a="http://schemas.openxmlformats.org/drawingml/2006/main">
-                    <a:graphicData uri="http://schemas.openxmlformats.org/drawingml/2006/picture">
-                      <pic:pic xmlns:pic="http://schemas.openxmlformats.org/drawingml/2006/picture">
-                        <pic:nvPicPr>
-                          <pic:cNvPr id="0" name="Picture 1" descr="50. születésnapját ünnepelte a vonalkód - NLVklub"/>
-                          <pic:cNvPicPr>
-                            <a:picLocks noChangeAspect="1" noChangeArrowheads="1"/>
-                          </pic:cNvPicPr>
-                        </pic:nvPicPr>
-                        <pic:blipFill>
-                          <a:blip r:embed="rId6">
-                            <a:extLst>
-                              <a:ext uri="{28A0092B-C50C-407E-A947-70E740481C1C}">
-                                <a14:useLocalDpi xmlns:a14="http://schemas.microsoft.com/office/drawing/2010/main" val="0"/>
-                              </a:ext>
-                            </a:extLst>
-                          </a:blip>
-                          <a:srcRect/>
-                          <a:stretch>
-                            <a:fillRect/>
-                          </a:stretch>
-                        </pic:blipFill>
-                        <pic:spPr bwMode="auto">
-                          <a:xfrm>
-                            <a:off x="0" y="0"/>
-                            <a:ext cx="1864539" cy="748308"/>
-                          </a:xfrm>
-                          <a:prstGeom prst="rect">
-                            <a:avLst/>
-                          </a:prstGeom>
-                          <a:noFill/>
-                          <a:ln>
-                            <a:noFill/>
-                          </a:ln>
-                        </pic:spPr>
-                      </pic:pic>
-                    </a:graphicData>
-                  </a:graphic>
-                </wp:inline>
-              </w:drawing>
+              <w:t>{{VonalkodHelye}}</w:t>
             </w:r>
           </w:p>
         </w:tc>
